--- a/TP2/tp2.docx
+++ b/TP2/tp2.docx
@@ -1051,12 +1051,12 @@
           <wp:inline distB="114300" distT="114300" distL="114300" distR="114300">
             <wp:extent cx="5734050" cy="5207000"/>
             <wp:effectExtent b="0" l="0" r="0" t="0"/>
-            <wp:docPr id="4" name="image5.png"/>
+            <wp:docPr id="4" name="image2.png"/>
             <a:graphic>
               <a:graphicData uri="http://schemas.openxmlformats.org/drawingml/2006/picture">
                 <pic:pic>
                   <pic:nvPicPr>
-                    <pic:cNvPr id="0" name="image5.png"/>
+                    <pic:cNvPr id="0" name="image2.png"/>
                     <pic:cNvPicPr preferRelativeResize="0"/>
                   </pic:nvPicPr>
                   <pic:blipFill>
@@ -1268,12 +1268,12 @@
           <wp:inline distB="114300" distT="114300" distL="114300" distR="114300">
             <wp:extent cx="5734050" cy="5207000"/>
             <wp:effectExtent b="0" l="0" r="0" t="0"/>
-            <wp:docPr id="6" name="image3.png"/>
+            <wp:docPr id="6" name="image6.png"/>
             <a:graphic>
               <a:graphicData uri="http://schemas.openxmlformats.org/drawingml/2006/picture">
                 <pic:pic>
                   <pic:nvPicPr>
-                    <pic:cNvPr id="0" name="image3.png"/>
+                    <pic:cNvPr id="0" name="image6.png"/>
                     <pic:cNvPicPr preferRelativeResize="0"/>
                   </pic:nvPicPr>
                   <pic:blipFill>
@@ -1505,12 +1505,12 @@
           <wp:inline distB="114300" distT="114300" distL="114300" distR="114300">
             <wp:extent cx="4093504" cy="3719513"/>
             <wp:effectExtent b="0" l="0" r="0" t="0"/>
-            <wp:docPr id="10" name="image8.png"/>
+            <wp:docPr id="10" name="image4.png"/>
             <a:graphic>
               <a:graphicData uri="http://schemas.openxmlformats.org/drawingml/2006/picture">
                 <pic:pic>
                   <pic:nvPicPr>
-                    <pic:cNvPr id="0" name="image8.png"/>
+                    <pic:cNvPr id="0" name="image4.png"/>
                     <pic:cNvPicPr preferRelativeResize="0"/>
                   </pic:nvPicPr>
                   <pic:blipFill>
@@ -1540,12 +1540,12 @@
           <wp:inline distB="114300" distT="114300" distL="114300" distR="114300">
             <wp:extent cx="4124952" cy="3748088"/>
             <wp:effectExtent b="0" l="0" r="0" t="0"/>
-            <wp:docPr id="8" name="image4.png"/>
+            <wp:docPr id="8" name="image5.png"/>
             <a:graphic>
               <a:graphicData uri="http://schemas.openxmlformats.org/drawingml/2006/picture">
                 <pic:pic>
                   <pic:nvPicPr>
-                    <pic:cNvPr id="0" name="image4.png"/>
+                    <pic:cNvPr id="0" name="image5.png"/>
                     <pic:cNvPicPr preferRelativeResize="0"/>
                   </pic:nvPicPr>
                   <pic:blipFill>
@@ -1636,12 +1636,12 @@
           <wp:inline distB="114300" distT="114300" distL="114300" distR="114300">
             <wp:extent cx="4072538" cy="3700463"/>
             <wp:effectExtent b="0" l="0" r="0" t="0"/>
-            <wp:docPr id="7" name="image2.png"/>
+            <wp:docPr id="7" name="image9.png"/>
             <a:graphic>
               <a:graphicData uri="http://schemas.openxmlformats.org/drawingml/2006/picture">
                 <pic:pic>
                   <pic:nvPicPr>
-                    <pic:cNvPr id="0" name="image2.png"/>
+                    <pic:cNvPr id="0" name="image9.png"/>
                     <pic:cNvPicPr preferRelativeResize="0"/>
                   </pic:nvPicPr>
                   <pic:blipFill>
@@ -1681,12 +1681,12 @@
           <wp:inline distB="114300" distT="114300" distL="114300" distR="114300">
             <wp:extent cx="5081588" cy="4617323"/>
             <wp:effectExtent b="0" l="0" r="0" t="0"/>
-            <wp:docPr id="3" name="image9.png"/>
+            <wp:docPr id="3" name="image7.png"/>
             <a:graphic>
               <a:graphicData uri="http://schemas.openxmlformats.org/drawingml/2006/picture">
                 <pic:pic>
                   <pic:nvPicPr>
-                    <pic:cNvPr id="0" name="image9.png"/>
+                    <pic:cNvPr id="0" name="image7.png"/>
                     <pic:cNvPicPr preferRelativeResize="0"/>
                   </pic:nvPicPr>
                   <pic:blipFill>
@@ -1808,12 +1808,12 @@
           <wp:inline distB="114300" distT="114300" distL="114300" distR="114300">
             <wp:extent cx="3709988" cy="3371035"/>
             <wp:effectExtent b="0" l="0" r="0" t="0"/>
-            <wp:docPr id="5" name="image7.png"/>
+            <wp:docPr id="5" name="image10.png"/>
             <a:graphic>
               <a:graphicData uri="http://schemas.openxmlformats.org/drawingml/2006/picture">
                 <pic:pic>
                   <pic:nvPicPr>
-                    <pic:cNvPr id="0" name="image7.png"/>
+                    <pic:cNvPr id="0" name="image10.png"/>
                     <pic:cNvPicPr preferRelativeResize="0"/>
                   </pic:nvPicPr>
                   <pic:blipFill>
@@ -1885,12 +1885,12 @@
           <wp:inline distB="114300" distT="114300" distL="114300" distR="114300">
             <wp:extent cx="5734050" cy="3683000"/>
             <wp:effectExtent b="0" l="0" r="0" t="0"/>
-            <wp:docPr id="2" name="image6.png"/>
+            <wp:docPr id="2" name="image3.png"/>
             <a:graphic>
               <a:graphicData uri="http://schemas.openxmlformats.org/drawingml/2006/picture">
                 <pic:pic>
                   <pic:nvPicPr>
-                    <pic:cNvPr id="0" name="image6.png"/>
+                    <pic:cNvPr id="0" name="image3.png"/>
                     <pic:cNvPicPr preferRelativeResize="0"/>
                   </pic:nvPicPr>
                   <pic:blipFill>
@@ -1971,12 +1971,12 @@
           <wp:inline distB="114300" distT="114300" distL="114300" distR="114300">
             <wp:extent cx="5734050" cy="3683000"/>
             <wp:effectExtent b="0" l="0" r="0" t="0"/>
-            <wp:docPr id="9" name="image10.png"/>
+            <wp:docPr id="9" name="image8.png"/>
             <a:graphic>
               <a:graphicData uri="http://schemas.openxmlformats.org/drawingml/2006/picture">
                 <pic:pic>
                   <pic:nvPicPr>
-                    <pic:cNvPr id="0" name="image10.png"/>
+                    <pic:cNvPr id="0" name="image8.png"/>
                     <pic:cNvPicPr preferRelativeResize="0"/>
                   </pic:nvPicPr>
                   <pic:blipFill>
